--- a/DOCUMENTOS/1.4.8.2/1.4.8.2 Constancia de Participación.docx
+++ b/DOCUMENTOS/1.4.8.2/1.4.8.2 Constancia de Participación.docx
@@ -1310,6 +1310,7 @@
   <w:style w:type="character" w:default="1" w:styleId="Fuentedeprrafopredeter">
     <w:name w:val="Default Paragraph Font"/>
     <w:uiPriority w:val="1"/>
+    <w:semiHidden/>
     <w:unhideWhenUsed/>
   </w:style>
   <w:style w:type="table" w:default="1" w:styleId="Tablanormal">
